--- a/t1.docx
+++ b/t1.docx
@@ -4,7 +4,17 @@
   <w:body>
     <w:p>
       <w:r>
-        <w:t>Ainda com certo grau de dificuldade em sincronizar com o tortoise git. Mas uma hora eu apredendo</w:t>
+        <w:t>Ainda com certo grau de dificuldade em sincronizar com o tortoise git.</w:t>
+      </w:r>
+    </w:p>
+    <w:p>
+      <w:r>
+        <w:t>Modificando pra testar sincronismo</w:t>
+      </w:r>
+    </w:p>
+    <w:p>
+      <w:r>
+        <w:t xml:space="preserve"> Mas uma hora eu apredendo</w:t>
       </w:r>
       <w:r>
         <w:t xml:space="preserve"> </w:t>
